--- a/ProjectFiles/Simulation sprint recap.docx
+++ b/ProjectFiles/Simulation sprint recap.docx
@@ -41,7 +41,7 @@
           <w:noProof/>
         </w:rPr>
         <w:drawing>
-          <wp:inline distT="0" distB="0" distL="0" distR="0" wp14:anchorId="3D8BDDAA" wp14:editId="39C3A883">
+          <wp:inline distT="0" distB="0" distL="0" distR="0" wp14:anchorId="76116E0D" wp14:editId="15B7EABA">
             <wp:extent cx="5732262" cy="4476750"/>
             <wp:effectExtent l="0" t="0" r="1905" b="0"/>
             <wp:docPr id="1" name="Afbeelding 1"/>
@@ -98,6 +98,13 @@
     </w:p>
     <w:sdt>
       <w:sdtPr>
+        <w:rPr>
+          <w:rFonts w:asciiTheme="minorHAnsi" w:eastAsiaTheme="minorHAnsi" w:hAnsiTheme="minorHAnsi" w:cstheme="minorBidi"/>
+          <w:color w:val="auto"/>
+          <w:sz w:val="22"/>
+          <w:szCs w:val="22"/>
+          <w:lang w:eastAsia="en-US"/>
+        </w:rPr>
         <w:id w:val="-217896092"/>
         <w:docPartObj>
           <w:docPartGallery w:val="Table of Contents"/>
@@ -106,13 +113,8 @@
       </w:sdtPr>
       <w:sdtEndPr>
         <w:rPr>
-          <w:rFonts w:asciiTheme="minorHAnsi" w:eastAsiaTheme="minorHAnsi" w:hAnsiTheme="minorHAnsi" w:cstheme="minorBidi"/>
           <w:b/>
           <w:bCs/>
-          <w:color w:val="auto"/>
-          <w:sz w:val="22"/>
-          <w:szCs w:val="22"/>
-          <w:lang w:eastAsia="en-US"/>
         </w:rPr>
       </w:sdtEndPr>
       <w:sdtContent>
@@ -1646,6 +1648,7 @@
     <w:p>
       <w:pPr>
         <w:rPr>
+          <w:rStyle w:val="Hyperlink"/>
           <w:lang w:val="en-GB"/>
         </w:rPr>
       </w:pPr>
@@ -1768,6 +1771,7 @@
           <w:shd w:val="clear" w:color="auto" w:fill="FFFFFF"/>
         </w:rPr>
         <w:tab/>
+        <w:t>17020379</w:t>
       </w:r>
       <w:r>
         <w:rPr>
@@ -1775,7 +1779,7 @@
           <w:color w:val="000000"/>
           <w:shd w:val="clear" w:color="auto" w:fill="FFFFFF"/>
         </w:rPr>
-        <w:t>17020379</w:t>
+        <w:tab/>
       </w:r>
       <w:r>
         <w:rPr>
@@ -1784,18 +1788,8 @@
           <w:shd w:val="clear" w:color="auto" w:fill="FFFFFF"/>
         </w:rPr>
         <w:tab/>
-      </w:r>
-      <w:r>
-        <w:rPr>
-          <w:rFonts w:ascii="Calibri" w:hAnsi="Calibri" w:cs="Calibri"/>
-          <w:color w:val="000000"/>
-          <w:shd w:val="clear" w:color="auto" w:fill="FFFFFF"/>
-        </w:rPr>
-        <w:tab/>
         <w:t>Project leader</w:t>
       </w:r>
-      <w:bookmarkStart w:id="1" w:name="_GoBack"/>
-      <w:bookmarkEnd w:id="1"/>
     </w:p>
     <w:p>
       <w:pPr>
@@ -1897,10 +1891,87 @@
     <w:p>
       <w:pPr>
         <w:rPr>
-          <w:rFonts w:ascii="Arial" w:eastAsiaTheme="majorEastAsia" w:hAnsi="Arial" w:cstheme="majorBidi"/>
-          <w:color w:val="000000" w:themeColor="text1"/>
-          <w:sz w:val="32"/>
-          <w:szCs w:val="32"/>
+          <w:lang w:val="en-GB"/>
+        </w:rPr>
+      </w:pPr>
+    </w:p>
+    <w:p>
+      <w:pPr>
+        <w:rPr>
+          <w:lang w:val="en-GB"/>
+        </w:rPr>
+      </w:pPr>
+      <w:r>
+        <w:rPr>
+          <w:lang w:val="en-GB"/>
+        </w:rPr>
+        <w:t>Our Code frequency:</w:t>
+      </w:r>
+    </w:p>
+    <w:p>
+      <w:pPr>
+        <w:rPr>
+          <w:lang w:val="en-GB"/>
+        </w:rPr>
+      </w:pPr>
+      <w:r>
+        <w:rPr>
+          <w:noProof/>
+          <w:lang w:val="en-GB"/>
+        </w:rPr>
+        <w:drawing>
+          <wp:inline distT="0" distB="0" distL="0" distR="0" wp14:anchorId="4BB49ABD" wp14:editId="6AA13533">
+            <wp:extent cx="5295900" cy="3971925"/>
+            <wp:effectExtent l="0" t="0" r="0" b="9525"/>
+            <wp:docPr id="2" name="Afbeelding 2"/>
+            <wp:cNvGraphicFramePr>
+              <a:graphicFrameLocks xmlns:a="http://schemas.openxmlformats.org/drawingml/2006/main" noChangeAspect="1"/>
+            </wp:cNvGraphicFramePr>
+            <a:graphic xmlns:a="http://schemas.openxmlformats.org/drawingml/2006/main">
+              <a:graphicData uri="http://schemas.openxmlformats.org/drawingml/2006/picture">
+                <pic:pic xmlns:pic="http://schemas.openxmlformats.org/drawingml/2006/picture">
+                  <pic:nvPicPr>
+                    <pic:cNvPr id="0" name="Picture 1"/>
+                    <pic:cNvPicPr>
+                      <a:picLocks noChangeAspect="1" noChangeArrowheads="1"/>
+                    </pic:cNvPicPr>
+                  </pic:nvPicPr>
+                  <pic:blipFill>
+                    <a:blip r:embed="rId11">
+                      <a:extLst>
+                        <a:ext uri="{28A0092B-C50C-407E-A947-70E740481C1C}">
+                          <a14:useLocalDpi xmlns:a14="http://schemas.microsoft.com/office/drawing/2010/main" val="0"/>
+                        </a:ext>
+                      </a:extLst>
+                    </a:blip>
+                    <a:srcRect/>
+                    <a:stretch>
+                      <a:fillRect/>
+                    </a:stretch>
+                  </pic:blipFill>
+                  <pic:spPr bwMode="auto">
+                    <a:xfrm>
+                      <a:off x="0" y="0"/>
+                      <a:ext cx="5307395" cy="3980546"/>
+                    </a:xfrm>
+                    <a:prstGeom prst="rect">
+                      <a:avLst/>
+                    </a:prstGeom>
+                    <a:noFill/>
+                    <a:ln>
+                      <a:noFill/>
+                    </a:ln>
+                  </pic:spPr>
+                </pic:pic>
+              </a:graphicData>
+            </a:graphic>
+          </wp:inline>
+        </w:drawing>
+      </w:r>
+    </w:p>
+    <w:p>
+      <w:pPr>
+        <w:rPr>
           <w:lang w:val="en-GB"/>
         </w:rPr>
       </w:pPr>
@@ -1918,7 +1989,7 @@
           <w:lang w:val="en-GB"/>
         </w:rPr>
       </w:pPr>
-      <w:bookmarkStart w:id="2" w:name="_Toc527808700"/>
+      <w:bookmarkStart w:id="1" w:name="_Toc527808700"/>
       <w:r>
         <w:rPr>
           <w:lang w:val="en-GB"/>
@@ -1926,40 +1997,195 @@
         <w:lastRenderedPageBreak/>
         <w:t>Recap sprint 1</w:t>
       </w:r>
+      <w:bookmarkEnd w:id="1"/>
+    </w:p>
+    <w:p>
+      <w:pPr>
+        <w:rPr>
+          <w:lang w:val="en-GB"/>
+        </w:rPr>
+      </w:pPr>
+    </w:p>
+    <w:p>
+      <w:pPr>
+        <w:rPr>
+          <w:lang w:val="en-GB"/>
+        </w:rPr>
+      </w:pPr>
+      <w:r>
+        <w:rPr>
+          <w:lang w:val="en-GB"/>
+        </w:rPr>
+        <w:t xml:space="preserve">Because this was the first week for the project. We needed to set up an environment where we a version control for our programming results. Also we had to brainstorm about how we want to do this project. The main problem in week 1 was that we had incomplete information and different kind of product owners. So combining two visions into one was a tricky start. Also figuring out the delivered </w:t>
+      </w:r>
+      <w:proofErr w:type="spellStart"/>
+      <w:r>
+        <w:rPr>
+          <w:lang w:val="en-GB"/>
+        </w:rPr>
+        <w:t>dll</w:t>
+      </w:r>
+      <w:proofErr w:type="spellEnd"/>
+      <w:r>
+        <w:rPr>
+          <w:lang w:val="en-GB"/>
+        </w:rPr>
+        <w:t xml:space="preserve"> file was also a hard task.</w:t>
+      </w:r>
+    </w:p>
+    <w:p>
+      <w:pPr>
+        <w:rPr>
+          <w:lang w:val="en-GB"/>
+        </w:rPr>
+      </w:pPr>
+    </w:p>
+    <w:p>
+      <w:pPr>
+        <w:pStyle w:val="Kop2"/>
+        <w:rPr>
+          <w:lang w:val="en-GB"/>
+        </w:rPr>
+      </w:pPr>
+      <w:bookmarkStart w:id="2" w:name="_Toc527808701"/>
+      <w:r>
+        <w:rPr>
+          <w:lang w:val="en-GB"/>
+        </w:rPr>
+        <w:t>Completed user stories</w:t>
+      </w:r>
+      <w:r>
+        <w:rPr>
+          <w:lang w:val="en-GB"/>
+        </w:rPr>
+        <w:t>:</w:t>
+      </w:r>
       <w:bookmarkEnd w:id="2"/>
     </w:p>
     <w:p>
       <w:pPr>
-        <w:rPr>
-          <w:lang w:val="en-GB"/>
-        </w:rPr>
-      </w:pPr>
-    </w:p>
-    <w:p>
-      <w:pPr>
-        <w:rPr>
-          <w:lang w:val="en-GB"/>
-        </w:rPr>
-      </w:pPr>
-      <w:r>
-        <w:rPr>
-          <w:lang w:val="en-GB"/>
-        </w:rPr>
-        <w:t xml:space="preserve">Because this was the first week for the project. We needed to set up an environment where we a version control for our programming results. Also we had to brainstorm about how we want to do this project. The main problem in week 1 was that we had incomplete information and different kind of product owners. So combining two visions into one was a tricky start. Also figuring out the delivered </w:t>
-      </w:r>
-      <w:proofErr w:type="spellStart"/>
-      <w:r>
-        <w:rPr>
-          <w:lang w:val="en-GB"/>
-        </w:rPr>
-        <w:t>dll</w:t>
-      </w:r>
-      <w:proofErr w:type="spellEnd"/>
-      <w:r>
-        <w:rPr>
-          <w:lang w:val="en-GB"/>
-        </w:rPr>
-        <w:t xml:space="preserve"> file was also a hard task.</w:t>
+        <w:pStyle w:val="Lijstalinea"/>
+        <w:numPr>
+          <w:ilvl w:val="0"/>
+          <w:numId w:val="1"/>
+        </w:numPr>
+        <w:rPr>
+          <w:lang w:val="en-GB"/>
+        </w:rPr>
+      </w:pPr>
+      <w:r>
+        <w:rPr>
+          <w:lang w:val="en-GB"/>
+        </w:rPr>
+        <w:t>HK-018 As PO I want the Hotel Simulation to be expandable</w:t>
+      </w:r>
+    </w:p>
+    <w:p>
+      <w:pPr>
+        <w:pStyle w:val="Lijstalinea"/>
+        <w:numPr>
+          <w:ilvl w:val="0"/>
+          <w:numId w:val="1"/>
+        </w:numPr>
+        <w:rPr>
+          <w:lang w:val="en-GB"/>
+        </w:rPr>
+      </w:pPr>
+      <w:r>
+        <w:rPr>
+          <w:lang w:val="en-GB"/>
+        </w:rPr>
+        <w:t>HK-021 As PO I want the Json file to be serialized</w:t>
+      </w:r>
+    </w:p>
+    <w:p>
+      <w:pPr>
+        <w:pStyle w:val="Lijstalinea"/>
+        <w:numPr>
+          <w:ilvl w:val="0"/>
+          <w:numId w:val="1"/>
+        </w:numPr>
+        <w:rPr>
+          <w:lang w:val="en-GB"/>
+        </w:rPr>
+      </w:pPr>
+      <w:r>
+        <w:rPr>
+          <w:lang w:val="en-GB"/>
+        </w:rPr>
+        <w:t>As PO I want to know what the Layout is for the hotel simulation</w:t>
+      </w:r>
+    </w:p>
+    <w:p>
+      <w:pPr>
+        <w:pStyle w:val="Lijstalinea"/>
+        <w:numPr>
+          <w:ilvl w:val="0"/>
+          <w:numId w:val="1"/>
+        </w:numPr>
+        <w:rPr>
+          <w:lang w:val="en-GB"/>
+        </w:rPr>
+      </w:pPr>
+      <w:r>
+        <w:rPr>
+          <w:lang w:val="en-GB"/>
+        </w:rPr>
+        <w:t>As PO I want to know more about the requirements of the Hotel Simulation</w:t>
+      </w:r>
+    </w:p>
+    <w:p>
+      <w:pPr>
+        <w:pStyle w:val="Lijstalinea"/>
+        <w:numPr>
+          <w:ilvl w:val="0"/>
+          <w:numId w:val="1"/>
+        </w:numPr>
+        <w:rPr>
+          <w:lang w:val="en-GB"/>
+        </w:rPr>
+      </w:pPr>
+      <w:r>
+        <w:rPr>
+          <w:lang w:val="en-GB"/>
+        </w:rPr>
+        <w:t>HK-014 As PO I want the images and textures for the hotel</w:t>
+      </w:r>
+    </w:p>
+    <w:p>
+      <w:pPr>
+        <w:pStyle w:val="Lijstalinea"/>
+        <w:numPr>
+          <w:ilvl w:val="0"/>
+          <w:numId w:val="1"/>
+        </w:numPr>
+        <w:rPr>
+          <w:lang w:val="en-GB"/>
+        </w:rPr>
+      </w:pPr>
+      <w:r>
+        <w:rPr>
+          <w:lang w:val="en-GB"/>
+        </w:rPr>
+        <w:t>HK-019 AS PO I want to be able to see the history of the programmers</w:t>
+      </w:r>
+    </w:p>
+    <w:p>
+      <w:pPr>
+        <w:pStyle w:val="Lijstalinea"/>
+        <w:numPr>
+          <w:ilvl w:val="0"/>
+          <w:numId w:val="1"/>
+        </w:numPr>
+        <w:rPr>
+          <w:lang w:val="en-GB"/>
+        </w:rPr>
+      </w:pPr>
+      <w:r>
+        <w:rPr>
+          <w:lang w:val="en-GB"/>
+        </w:rPr>
+        <w:t>HK-013 As PO I want a start screen that can click to run the main screen</w:t>
       </w:r>
     </w:p>
     <w:p>
@@ -1976,145 +2202,83 @@
           <w:lang w:val="en-GB"/>
         </w:rPr>
       </w:pPr>
-      <w:bookmarkStart w:id="3" w:name="_Toc527808701"/>
-      <w:r>
-        <w:rPr>
-          <w:lang w:val="en-GB"/>
-        </w:rPr>
-        <w:t>Completed user stories</w:t>
-      </w:r>
-      <w:r>
-        <w:rPr>
-          <w:lang w:val="en-GB"/>
-        </w:rPr>
-        <w:t>:</w:t>
+      <w:bookmarkStart w:id="3" w:name="_Toc527808702"/>
+      <w:r>
+        <w:rPr>
+          <w:lang w:val="en-GB"/>
+        </w:rPr>
+        <w:t>Sprint evaluation</w:t>
       </w:r>
       <w:bookmarkEnd w:id="3"/>
     </w:p>
     <w:p>
       <w:pPr>
-        <w:pStyle w:val="Lijstalinea"/>
-        <w:numPr>
-          <w:ilvl w:val="0"/>
-          <w:numId w:val="1"/>
-        </w:numPr>
-        <w:rPr>
-          <w:lang w:val="en-GB"/>
-        </w:rPr>
-      </w:pPr>
-      <w:r>
-        <w:rPr>
-          <w:lang w:val="en-GB"/>
-        </w:rPr>
-        <w:t>HK-018 As PO I want the Hotel Simulation to be expandable</w:t>
-      </w:r>
-    </w:p>
-    <w:p>
-      <w:pPr>
-        <w:pStyle w:val="Lijstalinea"/>
-        <w:numPr>
-          <w:ilvl w:val="0"/>
-          <w:numId w:val="1"/>
-        </w:numPr>
-        <w:rPr>
-          <w:lang w:val="en-GB"/>
-        </w:rPr>
-      </w:pPr>
-      <w:r>
-        <w:rPr>
-          <w:lang w:val="en-GB"/>
-        </w:rPr>
-        <w:t>HK-021 As PO I want the Json file to be serialized</w:t>
-      </w:r>
-    </w:p>
-    <w:p>
-      <w:pPr>
-        <w:pStyle w:val="Lijstalinea"/>
-        <w:numPr>
-          <w:ilvl w:val="0"/>
-          <w:numId w:val="1"/>
-        </w:numPr>
-        <w:rPr>
-          <w:lang w:val="en-GB"/>
-        </w:rPr>
-      </w:pPr>
-      <w:r>
-        <w:rPr>
-          <w:lang w:val="en-GB"/>
-        </w:rPr>
-        <w:t>As PO I want to know what the Layout is for the hotel simulation</w:t>
-      </w:r>
-    </w:p>
-    <w:p>
-      <w:pPr>
-        <w:pStyle w:val="Lijstalinea"/>
-        <w:numPr>
-          <w:ilvl w:val="0"/>
-          <w:numId w:val="1"/>
-        </w:numPr>
-        <w:rPr>
-          <w:lang w:val="en-GB"/>
-        </w:rPr>
-      </w:pPr>
-      <w:r>
-        <w:rPr>
-          <w:lang w:val="en-GB"/>
-        </w:rPr>
-        <w:t>As PO I want to know more about the requirements of the Hotel Simulation</w:t>
-      </w:r>
-    </w:p>
-    <w:p>
-      <w:pPr>
-        <w:pStyle w:val="Lijstalinea"/>
-        <w:numPr>
-          <w:ilvl w:val="0"/>
-          <w:numId w:val="1"/>
-        </w:numPr>
-        <w:rPr>
-          <w:lang w:val="en-GB"/>
-        </w:rPr>
-      </w:pPr>
-      <w:r>
-        <w:rPr>
-          <w:lang w:val="en-GB"/>
-        </w:rPr>
-        <w:t>HK-014 As PO I want the images and textures for the hotel</w:t>
-      </w:r>
-    </w:p>
-    <w:p>
-      <w:pPr>
-        <w:pStyle w:val="Lijstalinea"/>
-        <w:numPr>
-          <w:ilvl w:val="0"/>
-          <w:numId w:val="1"/>
-        </w:numPr>
-        <w:rPr>
-          <w:lang w:val="en-GB"/>
-        </w:rPr>
-      </w:pPr>
-      <w:r>
-        <w:rPr>
-          <w:lang w:val="en-GB"/>
-        </w:rPr>
-        <w:t>HK-019 AS PO I want to be able to see the history of the programmers</w:t>
-      </w:r>
-    </w:p>
-    <w:p>
-      <w:pPr>
-        <w:pStyle w:val="Lijstalinea"/>
-        <w:numPr>
-          <w:ilvl w:val="0"/>
-          <w:numId w:val="1"/>
-        </w:numPr>
-        <w:rPr>
-          <w:lang w:val="en-GB"/>
-        </w:rPr>
-      </w:pPr>
-      <w:r>
-        <w:rPr>
-          <w:lang w:val="en-GB"/>
-        </w:rPr>
-        <w:t>HK-013 As PO I want a start screen that can click to run the main screen</w:t>
+        <w:rPr>
+          <w:lang w:val="en-GB" w:eastAsia="nl-NL"/>
+        </w:rPr>
+      </w:pPr>
+    </w:p>
+    <w:p>
+      <w:pPr>
+        <w:rPr>
+          <w:lang w:val="en-GB"/>
+        </w:rPr>
+      </w:pPr>
+      <w:r>
+        <w:rPr>
+          <w:lang w:val="en-GB"/>
+        </w:rPr>
+        <w:t xml:space="preserve">Our sprint </w:t>
+      </w:r>
+      <w:r>
+        <w:rPr>
+          <w:lang w:val="en-GB"/>
+        </w:rPr>
+        <w:t>started on September the 24</w:t>
+      </w:r>
+      <w:r>
+        <w:rPr>
+          <w:vertAlign w:val="superscript"/>
+          <w:lang w:val="en-GB"/>
+        </w:rPr>
+        <w:t>th</w:t>
+      </w:r>
+      <w:r>
+        <w:rPr>
+          <w:lang w:val="en-GB"/>
+        </w:rPr>
+        <w:t xml:space="preserve">  and </w:t>
+      </w:r>
+      <w:r>
+        <w:rPr>
+          <w:lang w:val="en-GB"/>
+        </w:rPr>
+        <w:t>ended on September the 28</w:t>
+      </w:r>
+      <w:r>
+        <w:rPr>
+          <w:vertAlign w:val="superscript"/>
+          <w:lang w:val="en-GB"/>
+        </w:rPr>
+        <w:t>th</w:t>
+      </w:r>
+      <w:r>
+        <w:rPr>
+          <w:lang w:val="en-GB"/>
+        </w:rPr>
+        <w:t xml:space="preserve"> </w:t>
+      </w:r>
+      <w:r>
+        <w:rPr>
+          <w:lang w:val="en-GB"/>
+        </w:rPr>
+        <w:t xml:space="preserve">. We completed the task that we wanted and had no user stories left over that we had to bring to next sprint. </w:t>
+      </w:r>
+      <w:r>
+        <w:rPr>
+          <w:lang w:val="en-GB"/>
+        </w:rPr>
+        <w:t xml:space="preserve">We needed to say 3 things that went well this sprint and 3 things that we can improve for our next sprint. </w:t>
       </w:r>
     </w:p>
     <w:p>
@@ -2131,83 +2295,145 @@
           <w:lang w:val="en-GB"/>
         </w:rPr>
       </w:pPr>
-      <w:bookmarkStart w:id="4" w:name="_Toc527808702"/>
-      <w:r>
-        <w:rPr>
-          <w:lang w:val="en-GB"/>
-        </w:rPr>
-        <w:t>Sprint evaluation</w:t>
+      <w:bookmarkStart w:id="4" w:name="_Toc527808703"/>
+      <w:r>
+        <w:rPr>
+          <w:lang w:val="en-GB"/>
+        </w:rPr>
+        <w:t xml:space="preserve">Things that </w:t>
+      </w:r>
+      <w:r>
+        <w:rPr>
+          <w:lang w:val="en-GB"/>
+        </w:rPr>
+        <w:t>went</w:t>
+      </w:r>
+      <w:r>
+        <w:rPr>
+          <w:lang w:val="en-GB"/>
+        </w:rPr>
+        <w:t xml:space="preserve"> good:</w:t>
       </w:r>
       <w:bookmarkEnd w:id="4"/>
-    </w:p>
-    <w:p>
-      <w:pPr>
-        <w:rPr>
-          <w:lang w:val="en-GB" w:eastAsia="nl-NL"/>
-        </w:rPr>
-      </w:pPr>
-    </w:p>
-    <w:p>
-      <w:pPr>
-        <w:rPr>
-          <w:lang w:val="en-GB"/>
-        </w:rPr>
-      </w:pPr>
-      <w:r>
-        <w:rPr>
-          <w:lang w:val="en-GB"/>
-        </w:rPr>
-        <w:t xml:space="preserve">Our sprint </w:t>
-      </w:r>
-      <w:r>
-        <w:rPr>
-          <w:lang w:val="en-GB"/>
-        </w:rPr>
-        <w:t>started on September the 24</w:t>
-      </w:r>
-      <w:r>
-        <w:rPr>
-          <w:vertAlign w:val="superscript"/>
-          <w:lang w:val="en-GB"/>
-        </w:rPr>
-        <w:t>th</w:t>
-      </w:r>
-      <w:r>
-        <w:rPr>
-          <w:lang w:val="en-GB"/>
-        </w:rPr>
-        <w:t xml:space="preserve">  and </w:t>
-      </w:r>
-      <w:r>
-        <w:rPr>
-          <w:lang w:val="en-GB"/>
-        </w:rPr>
-        <w:t>ended on September the 28</w:t>
-      </w:r>
-      <w:r>
-        <w:rPr>
-          <w:vertAlign w:val="superscript"/>
-          <w:lang w:val="en-GB"/>
-        </w:rPr>
-        <w:t>th</w:t>
-      </w:r>
-      <w:r>
-        <w:rPr>
-          <w:lang w:val="en-GB"/>
-        </w:rPr>
-        <w:t xml:space="preserve"> </w:t>
-      </w:r>
-      <w:r>
-        <w:rPr>
-          <w:lang w:val="en-GB"/>
-        </w:rPr>
-        <w:t xml:space="preserve">. We completed the task that we wanted and had no user stories left over that we had to bring to next sprint. </w:t>
-      </w:r>
-      <w:r>
-        <w:rPr>
-          <w:lang w:val="en-GB"/>
-        </w:rPr>
-        <w:t xml:space="preserve">We needed to say 3 things that went well this sprint and 3 things that we can improve for our next sprint. </w:t>
+      <w:r>
+        <w:rPr>
+          <w:lang w:val="en-GB"/>
+        </w:rPr>
+        <w:tab/>
+      </w:r>
+      <w:r>
+        <w:rPr>
+          <w:lang w:val="en-GB"/>
+        </w:rPr>
+        <w:tab/>
+      </w:r>
+      <w:r>
+        <w:rPr>
+          <w:lang w:val="en-GB"/>
+        </w:rPr>
+        <w:tab/>
+      </w:r>
+      <w:r>
+        <w:rPr>
+          <w:lang w:val="en-GB"/>
+        </w:rPr>
+        <w:tab/>
+      </w:r>
+    </w:p>
+    <w:p>
+      <w:pPr>
+        <w:pStyle w:val="Lijstalinea"/>
+        <w:numPr>
+          <w:ilvl w:val="0"/>
+          <w:numId w:val="5"/>
+        </w:numPr>
+        <w:rPr>
+          <w:lang w:val="en-GB"/>
+        </w:rPr>
+      </w:pPr>
+      <w:r>
+        <w:rPr>
+          <w:lang w:val="en-GB"/>
+        </w:rPr>
+        <w:t xml:space="preserve"> Communication</w:t>
+      </w:r>
+    </w:p>
+    <w:p>
+      <w:pPr>
+        <w:pStyle w:val="Lijstalinea"/>
+        <w:numPr>
+          <w:ilvl w:val="0"/>
+          <w:numId w:val="5"/>
+        </w:numPr>
+        <w:rPr>
+          <w:lang w:val="en-GB"/>
+        </w:rPr>
+      </w:pPr>
+      <w:r>
+        <w:rPr>
+          <w:lang w:val="en-GB"/>
+        </w:rPr>
+        <w:t xml:space="preserve">Always </w:t>
+      </w:r>
+      <w:r>
+        <w:rPr>
+          <w:lang w:val="en-GB"/>
+        </w:rPr>
+        <w:t>on time</w:t>
+      </w:r>
+      <w:r>
+        <w:rPr>
+          <w:lang w:val="en-GB"/>
+        </w:rPr>
+        <w:tab/>
+      </w:r>
+    </w:p>
+    <w:p>
+      <w:pPr>
+        <w:pStyle w:val="Lijstalinea"/>
+        <w:numPr>
+          <w:ilvl w:val="0"/>
+          <w:numId w:val="5"/>
+        </w:numPr>
+        <w:rPr>
+          <w:lang w:val="en-GB"/>
+        </w:rPr>
+      </w:pPr>
+      <w:r>
+        <w:rPr>
+          <w:lang w:val="en-GB"/>
+        </w:rPr>
+        <w:t xml:space="preserve">good use of Trello </w:t>
+      </w:r>
+      <w:r>
+        <w:rPr>
+          <w:lang w:val="en-GB"/>
+        </w:rPr>
+        <w:tab/>
+      </w:r>
+      <w:r>
+        <w:rPr>
+          <w:lang w:val="en-GB"/>
+        </w:rPr>
+        <w:tab/>
+      </w:r>
+      <w:r>
+        <w:rPr>
+          <w:lang w:val="en-GB"/>
+        </w:rPr>
+        <w:tab/>
+      </w:r>
+      <w:r>
+        <w:rPr>
+          <w:lang w:val="en-GB"/>
+        </w:rPr>
+        <w:tab/>
+      </w:r>
+      <w:r>
+        <w:rPr>
+          <w:lang w:val="en-GB"/>
+        </w:rPr>
+        <w:tab/>
       </w:r>
     </w:p>
     <w:p>
@@ -2224,169 +2450,14 @@
           <w:lang w:val="en-GB"/>
         </w:rPr>
       </w:pPr>
-      <w:bookmarkStart w:id="5" w:name="_Toc527808703"/>
-      <w:r>
-        <w:rPr>
-          <w:lang w:val="en-GB"/>
-        </w:rPr>
-        <w:t xml:space="preserve">Things that </w:t>
-      </w:r>
-      <w:r>
-        <w:rPr>
-          <w:lang w:val="en-GB"/>
-        </w:rPr>
-        <w:t>went</w:t>
-      </w:r>
-      <w:r>
-        <w:rPr>
-          <w:lang w:val="en-GB"/>
-        </w:rPr>
-        <w:t xml:space="preserve"> good:</w:t>
+      <w:bookmarkStart w:id="5" w:name="_Toc527808704"/>
+      <w:r>
+        <w:rPr>
+          <w:lang w:val="en-GB"/>
+        </w:rPr>
+        <w:t>Improve for next sprint:</w:t>
       </w:r>
       <w:bookmarkEnd w:id="5"/>
-      <w:r>
-        <w:rPr>
-          <w:lang w:val="en-GB"/>
-        </w:rPr>
-        <w:tab/>
-      </w:r>
-      <w:r>
-        <w:rPr>
-          <w:lang w:val="en-GB"/>
-        </w:rPr>
-        <w:tab/>
-      </w:r>
-      <w:r>
-        <w:rPr>
-          <w:lang w:val="en-GB"/>
-        </w:rPr>
-        <w:tab/>
-      </w:r>
-      <w:r>
-        <w:rPr>
-          <w:lang w:val="en-GB"/>
-        </w:rPr>
-        <w:tab/>
-      </w:r>
-    </w:p>
-    <w:p>
-      <w:pPr>
-        <w:pStyle w:val="Lijstalinea"/>
-        <w:numPr>
-          <w:ilvl w:val="0"/>
-          <w:numId w:val="5"/>
-        </w:numPr>
-        <w:rPr>
-          <w:lang w:val="en-GB"/>
-        </w:rPr>
-      </w:pPr>
-      <w:r>
-        <w:rPr>
-          <w:lang w:val="en-GB"/>
-        </w:rPr>
-        <w:t xml:space="preserve"> Communication</w:t>
-      </w:r>
-    </w:p>
-    <w:p>
-      <w:pPr>
-        <w:pStyle w:val="Lijstalinea"/>
-        <w:numPr>
-          <w:ilvl w:val="0"/>
-          <w:numId w:val="5"/>
-        </w:numPr>
-        <w:rPr>
-          <w:lang w:val="en-GB"/>
-        </w:rPr>
-      </w:pPr>
-      <w:r>
-        <w:rPr>
-          <w:lang w:val="en-GB"/>
-        </w:rPr>
-        <w:t xml:space="preserve">Always </w:t>
-      </w:r>
-      <w:r>
-        <w:rPr>
-          <w:lang w:val="en-GB"/>
-        </w:rPr>
-        <w:t>on time</w:t>
-      </w:r>
-      <w:r>
-        <w:rPr>
-          <w:lang w:val="en-GB"/>
-        </w:rPr>
-        <w:tab/>
-      </w:r>
-    </w:p>
-    <w:p>
-      <w:pPr>
-        <w:pStyle w:val="Lijstalinea"/>
-        <w:numPr>
-          <w:ilvl w:val="0"/>
-          <w:numId w:val="5"/>
-        </w:numPr>
-        <w:rPr>
-          <w:lang w:val="en-GB"/>
-        </w:rPr>
-      </w:pPr>
-      <w:r>
-        <w:rPr>
-          <w:lang w:val="en-GB"/>
-        </w:rPr>
-        <w:t xml:space="preserve">good use of Trello </w:t>
-      </w:r>
-      <w:r>
-        <w:rPr>
-          <w:lang w:val="en-GB"/>
-        </w:rPr>
-        <w:tab/>
-      </w:r>
-      <w:r>
-        <w:rPr>
-          <w:lang w:val="en-GB"/>
-        </w:rPr>
-        <w:tab/>
-      </w:r>
-      <w:r>
-        <w:rPr>
-          <w:lang w:val="en-GB"/>
-        </w:rPr>
-        <w:tab/>
-      </w:r>
-      <w:r>
-        <w:rPr>
-          <w:lang w:val="en-GB"/>
-        </w:rPr>
-        <w:tab/>
-      </w:r>
-      <w:r>
-        <w:rPr>
-          <w:lang w:val="en-GB"/>
-        </w:rPr>
-        <w:tab/>
-      </w:r>
-    </w:p>
-    <w:p>
-      <w:pPr>
-        <w:rPr>
-          <w:lang w:val="en-GB"/>
-        </w:rPr>
-      </w:pPr>
-    </w:p>
-    <w:p>
-      <w:pPr>
-        <w:pStyle w:val="Kop2"/>
-        <w:rPr>
-          <w:lang w:val="en-GB"/>
-        </w:rPr>
-      </w:pPr>
-      <w:bookmarkStart w:id="6" w:name="_Toc527808704"/>
-      <w:r>
-        <w:rPr>
-          <w:lang w:val="en-GB"/>
-        </w:rPr>
-        <w:t>Improve for next sprint:</w:t>
-      </w:r>
-      <w:bookmarkEnd w:id="6"/>
     </w:p>
     <w:p>
       <w:pPr>
@@ -2467,7 +2538,7 @@
         </w:rPr>
         <w:br w:type="page"/>
       </w:r>
-      <w:bookmarkStart w:id="7" w:name="_Toc527808705"/>
+      <w:bookmarkStart w:id="6" w:name="_Toc527808705"/>
       <w:r>
         <w:rPr>
           <w:lang w:val="en-GB"/>
@@ -2475,117 +2546,129 @@
         <w:lastRenderedPageBreak/>
         <w:t>Recap sprint 2</w:t>
       </w:r>
+      <w:bookmarkEnd w:id="6"/>
+    </w:p>
+    <w:p>
+      <w:pPr>
+        <w:rPr>
+          <w:lang w:val="en-GB"/>
+        </w:rPr>
+      </w:pPr>
+    </w:p>
+    <w:p>
+      <w:pPr>
+        <w:rPr>
+          <w:lang w:val="en-GB"/>
+        </w:rPr>
+      </w:pPr>
+      <w:r>
+        <w:rPr>
+          <w:lang w:val="en-GB"/>
+        </w:rPr>
+        <w:t xml:space="preserve">Our second sprint went a lot smoother than sprint </w:t>
+      </w:r>
+      <w:r>
+        <w:rPr>
+          <w:lang w:val="en-GB"/>
+        </w:rPr>
+        <w:t>1</w:t>
+      </w:r>
+      <w:r>
+        <w:rPr>
+          <w:lang w:val="en-GB"/>
+        </w:rPr>
+        <w:t>. We just had feedback from our</w:t>
+      </w:r>
+      <w:r>
+        <w:rPr>
+          <w:lang w:val="en-GB"/>
+        </w:rPr>
+        <w:t xml:space="preserve"> Product Owner on our</w:t>
+      </w:r>
+      <w:r>
+        <w:rPr>
+          <w:lang w:val="en-GB"/>
+        </w:rPr>
+        <w:t xml:space="preserve"> project</w:t>
+      </w:r>
+      <w:r>
+        <w:rPr>
+          <w:lang w:val="en-GB"/>
+        </w:rPr>
+        <w:t xml:space="preserve">. </w:t>
+      </w:r>
+      <w:r>
+        <w:rPr>
+          <w:lang w:val="en-GB"/>
+        </w:rPr>
+        <w:t xml:space="preserve">The main problem in week 2 was that we had to look into </w:t>
+      </w:r>
+      <w:r>
+        <w:rPr>
+          <w:lang w:val="en-GB"/>
+        </w:rPr>
+        <w:t>Design</w:t>
+      </w:r>
+      <w:r>
+        <w:rPr>
+          <w:lang w:val="en-GB"/>
+        </w:rPr>
+        <w:t xml:space="preserve"> Patterns and what we want to use and how we want to implement it. </w:t>
+      </w:r>
+    </w:p>
+    <w:p>
+      <w:pPr>
+        <w:rPr>
+          <w:lang w:val="en-GB"/>
+        </w:rPr>
+      </w:pPr>
+      <w:r>
+        <w:rPr>
+          <w:lang w:val="en-GB"/>
+        </w:rPr>
+        <w:t>The problem of using a Factory method was that the program is no longer Dy</w:t>
+      </w:r>
+      <w:r>
+        <w:rPr>
+          <w:lang w:val="en-GB"/>
+        </w:rPr>
+        <w:t xml:space="preserve">namic and once you received a new file you had to adjust a lot of thing. In order to solve this issue we implemented a Lazy Math method that can read out our classes and use that to create the Types. What we wanted to reach at the end of sprint 2 is that we had a </w:t>
+      </w:r>
+      <w:r>
+        <w:rPr>
+          <w:lang w:val="en-GB"/>
+        </w:rPr>
+        <w:t>modular</w:t>
+      </w:r>
+      <w:r>
+        <w:rPr>
+          <w:lang w:val="en-GB"/>
+        </w:rPr>
+        <w:t xml:space="preserve"> program.</w:t>
+      </w:r>
+    </w:p>
+    <w:p>
+      <w:pPr>
+        <w:rPr>
+          <w:lang w:val="en-GB"/>
+        </w:rPr>
+      </w:pPr>
+    </w:p>
+    <w:p>
+      <w:pPr>
+        <w:pStyle w:val="Kop2"/>
+        <w:rPr>
+          <w:lang w:val="en-GB"/>
+        </w:rPr>
+      </w:pPr>
+      <w:bookmarkStart w:id="7" w:name="_Toc527808706"/>
+      <w:r>
+        <w:rPr>
+          <w:lang w:val="en-GB"/>
+        </w:rPr>
+        <w:t>Completed user stories</w:t>
+      </w:r>
       <w:bookmarkEnd w:id="7"/>
-    </w:p>
-    <w:p>
-      <w:pPr>
-        <w:rPr>
-          <w:lang w:val="en-GB"/>
-        </w:rPr>
-      </w:pPr>
-    </w:p>
-    <w:p>
-      <w:pPr>
-        <w:rPr>
-          <w:lang w:val="en-GB"/>
-        </w:rPr>
-      </w:pPr>
-      <w:r>
-        <w:rPr>
-          <w:lang w:val="en-GB"/>
-        </w:rPr>
-        <w:t xml:space="preserve">Our second sprint went a lot smoother than sprint </w:t>
-      </w:r>
-      <w:r>
-        <w:rPr>
-          <w:lang w:val="en-GB"/>
-        </w:rPr>
-        <w:t>1</w:t>
-      </w:r>
-      <w:r>
-        <w:rPr>
-          <w:lang w:val="en-GB"/>
-        </w:rPr>
-        <w:t>. We just had feedback from our</w:t>
-      </w:r>
-      <w:r>
-        <w:rPr>
-          <w:lang w:val="en-GB"/>
-        </w:rPr>
-        <w:t xml:space="preserve"> Product Owner on our</w:t>
-      </w:r>
-      <w:r>
-        <w:rPr>
-          <w:lang w:val="en-GB"/>
-        </w:rPr>
-        <w:t xml:space="preserve"> project</w:t>
-      </w:r>
-      <w:r>
-        <w:rPr>
-          <w:lang w:val="en-GB"/>
-        </w:rPr>
-        <w:t xml:space="preserve">. </w:t>
-      </w:r>
-      <w:r>
-        <w:rPr>
-          <w:lang w:val="en-GB"/>
-        </w:rPr>
-        <w:t xml:space="preserve">The main problem in week 2 was that we had to look into </w:t>
-      </w:r>
-      <w:r>
-        <w:rPr>
-          <w:lang w:val="en-GB"/>
-        </w:rPr>
-        <w:t>Design</w:t>
-      </w:r>
-      <w:r>
-        <w:rPr>
-          <w:lang w:val="en-GB"/>
-        </w:rPr>
-        <w:t xml:space="preserve"> Patterns and what we want to use and how we want to implement it. </w:t>
-      </w:r>
-    </w:p>
-    <w:p>
-      <w:pPr>
-        <w:rPr>
-          <w:lang w:val="en-GB"/>
-        </w:rPr>
-      </w:pPr>
-      <w:r>
-        <w:rPr>
-          <w:lang w:val="en-GB"/>
-        </w:rPr>
-        <w:t>The problem of using a Factory method was that the program is no longer Dy</w:t>
-      </w:r>
-      <w:r>
-        <w:rPr>
-          <w:lang w:val="en-GB"/>
-        </w:rPr>
-        <w:t>namic and once you received a new file you had to adjust a lot of thing. In order to solve this issue we implemented a Lazy Math method that can read out our classes and use that to create the Types. What we wanted to reach at the end of sprint 2 is that we had a dynamic program.</w:t>
-      </w:r>
-    </w:p>
-    <w:p>
-      <w:pPr>
-        <w:rPr>
-          <w:lang w:val="en-GB"/>
-        </w:rPr>
-      </w:pPr>
-    </w:p>
-    <w:p>
-      <w:pPr>
-        <w:pStyle w:val="Kop2"/>
-        <w:rPr>
-          <w:lang w:val="en-GB"/>
-        </w:rPr>
-      </w:pPr>
-      <w:bookmarkStart w:id="8" w:name="_Toc527808706"/>
-      <w:r>
-        <w:rPr>
-          <w:lang w:val="en-GB"/>
-        </w:rPr>
-        <w:t>Completed user stories</w:t>
-      </w:r>
-      <w:bookmarkEnd w:id="8"/>
     </w:p>
     <w:p>
       <w:pPr>
@@ -3075,7 +3158,7 @@
           <w:lang w:val="en-GB"/>
         </w:rPr>
       </w:pPr>
-      <w:bookmarkStart w:id="9" w:name="_Toc527808707"/>
+      <w:bookmarkStart w:id="8" w:name="_Toc527808707"/>
       <w:r>
         <w:rPr>
           <w:lang w:val="en-GB"/>
@@ -3083,64 +3166,78 @@
         <w:lastRenderedPageBreak/>
         <w:t>Sprint evaluation</w:t>
       </w:r>
+      <w:bookmarkEnd w:id="8"/>
+    </w:p>
+    <w:p>
+      <w:pPr>
+        <w:rPr>
+          <w:lang w:val="en-GB" w:eastAsia="nl-NL"/>
+        </w:rPr>
+      </w:pPr>
+    </w:p>
+    <w:p>
+      <w:pPr>
+        <w:rPr>
+          <w:lang w:val="en-GB" w:eastAsia="nl-NL"/>
+        </w:rPr>
+      </w:pPr>
+      <w:r>
+        <w:rPr>
+          <w:lang w:val="en-GB" w:eastAsia="nl-NL"/>
+        </w:rPr>
+        <w:t>Our sprint 2 started on October 1</w:t>
+      </w:r>
+      <w:r>
+        <w:rPr>
+          <w:vertAlign w:val="superscript"/>
+          <w:lang w:val="en-GB" w:eastAsia="nl-NL"/>
+        </w:rPr>
+        <w:t>st</w:t>
+      </w:r>
+      <w:r>
+        <w:rPr>
+          <w:lang w:val="en-GB" w:eastAsia="nl-NL"/>
+        </w:rPr>
+        <w:t xml:space="preserve"> and ended on October 5</w:t>
+      </w:r>
+      <w:r>
+        <w:rPr>
+          <w:vertAlign w:val="superscript"/>
+          <w:lang w:val="en-GB" w:eastAsia="nl-NL"/>
+        </w:rPr>
+        <w:t>th</w:t>
+      </w:r>
+      <w:r>
+        <w:rPr>
+          <w:lang w:val="en-GB" w:eastAsia="nl-NL"/>
+        </w:rPr>
+        <w:t xml:space="preserve">. </w:t>
+      </w:r>
+      <w:r>
+        <w:rPr>
+          <w:lang w:val="en-GB" w:eastAsia="nl-NL"/>
+        </w:rPr>
+        <w:t>We had no open task left and w</w:t>
+      </w:r>
+      <w:r>
+        <w:rPr>
+          <w:lang w:val="en-GB" w:eastAsia="nl-NL"/>
+        </w:rPr>
+        <w:t xml:space="preserve">e Completed our design philosophy that we had a </w:t>
+      </w:r>
+      <w:r>
+        <w:rPr>
+          <w:lang w:val="en-GB" w:eastAsia="nl-NL"/>
+        </w:rPr>
+        <w:t>m</w:t>
+      </w:r>
+      <w:bookmarkStart w:id="9" w:name="_GoBack"/>
       <w:bookmarkEnd w:id="9"/>
-    </w:p>
-    <w:p>
-      <w:pPr>
-        <w:rPr>
-          <w:lang w:val="en-GB" w:eastAsia="nl-NL"/>
-        </w:rPr>
-      </w:pPr>
-    </w:p>
-    <w:p>
-      <w:pPr>
-        <w:rPr>
-          <w:lang w:val="en-GB" w:eastAsia="nl-NL"/>
-        </w:rPr>
-      </w:pPr>
-      <w:r>
-        <w:rPr>
-          <w:lang w:val="en-GB" w:eastAsia="nl-NL"/>
-        </w:rPr>
-        <w:t>Our sprint 2 started on October 1</w:t>
-      </w:r>
-      <w:r>
-        <w:rPr>
-          <w:vertAlign w:val="superscript"/>
-          <w:lang w:val="en-GB" w:eastAsia="nl-NL"/>
-        </w:rPr>
-        <w:t>st</w:t>
-      </w:r>
-      <w:r>
-        <w:rPr>
-          <w:lang w:val="en-GB" w:eastAsia="nl-NL"/>
-        </w:rPr>
-        <w:t xml:space="preserve"> and ended on October 5</w:t>
-      </w:r>
-      <w:r>
-        <w:rPr>
-          <w:vertAlign w:val="superscript"/>
-          <w:lang w:val="en-GB" w:eastAsia="nl-NL"/>
-        </w:rPr>
-        <w:t>th</w:t>
-      </w:r>
-      <w:r>
-        <w:rPr>
-          <w:lang w:val="en-GB" w:eastAsia="nl-NL"/>
-        </w:rPr>
-        <w:t xml:space="preserve">. </w:t>
-      </w:r>
-      <w:r>
-        <w:rPr>
-          <w:lang w:val="en-GB" w:eastAsia="nl-NL"/>
-        </w:rPr>
-        <w:t>We had no open task left and w</w:t>
-      </w:r>
-      <w:r>
-        <w:rPr>
-          <w:lang w:val="en-GB" w:eastAsia="nl-NL"/>
-        </w:rPr>
-        <w:t>e Completed our design philosophy that we had a Modular program, and that we have no issues if the Product owner would like to have new implementations.</w:t>
+      <w:r>
+        <w:rPr>
+          <w:lang w:val="en-GB" w:eastAsia="nl-NL"/>
+        </w:rPr>
+        <w:t>odular program, and that we have no issues if the Product owner would like to have new implementations.</w:t>
       </w:r>
       <w:r>
         <w:rPr>
@@ -4570,19 +4667,7 @@
         <w:rPr>
           <w:lang w:val="en-GB" w:eastAsia="nl-NL"/>
         </w:rPr>
-        <w:t xml:space="preserve">HK-022 As PO I want a smart behaving </w:t>
-      </w:r>
-      <w:r>
-        <w:rPr>
-          <w:lang w:val="en-GB" w:eastAsia="nl-NL"/>
-        </w:rPr>
-        <w:t>elevator</w:t>
-      </w:r>
-      <w:r>
-        <w:rPr>
-          <w:lang w:val="en-GB" w:eastAsia="nl-NL"/>
-        </w:rPr>
-        <w:t xml:space="preserve"> like real life.</w:t>
+        <w:t>HK-022 As PO I want a smart behaving elevator like real life.</w:t>
       </w:r>
     </w:p>
     <w:p>
@@ -4618,31 +4703,7 @@
         <w:rPr>
           <w:lang w:val="en-GB" w:eastAsia="nl-NL"/>
         </w:rPr>
-        <w:t xml:space="preserve">HK 410 As Dev </w:t>
-      </w:r>
-      <w:r>
-        <w:rPr>
-          <w:lang w:val="en-GB" w:eastAsia="nl-NL"/>
-        </w:rPr>
-        <w:t>I</w:t>
-      </w:r>
-      <w:r>
-        <w:rPr>
-          <w:lang w:val="en-GB" w:eastAsia="nl-NL"/>
-        </w:rPr>
-        <w:t xml:space="preserve"> want a better </w:t>
-      </w:r>
-      <w:r>
-        <w:rPr>
-          <w:lang w:val="en-GB" w:eastAsia="nl-NL"/>
-        </w:rPr>
-        <w:t>implementation</w:t>
-      </w:r>
-      <w:r>
-        <w:rPr>
-          <w:lang w:val="en-GB" w:eastAsia="nl-NL"/>
-        </w:rPr>
-        <w:t xml:space="preserve"> of overview of the rooms</w:t>
+        <w:t>HK 410 As Dev I want a better implementation of overview of the rooms</w:t>
       </w:r>
     </w:p>
     <w:p>
@@ -4696,43 +4757,7 @@
         <w:rPr>
           <w:lang w:val="en-GB" w:eastAsia="nl-NL"/>
         </w:rPr>
-        <w:t xml:space="preserve">HK-057 As Dev </w:t>
-      </w:r>
-      <w:r>
-        <w:rPr>
-          <w:lang w:val="en-GB" w:eastAsia="nl-NL"/>
-        </w:rPr>
-        <w:t>I</w:t>
-      </w:r>
-      <w:r>
-        <w:rPr>
-          <w:lang w:val="en-GB" w:eastAsia="nl-NL"/>
-        </w:rPr>
-        <w:t xml:space="preserve"> want </w:t>
-      </w:r>
-      <w:r>
-        <w:rPr>
-          <w:lang w:val="en-GB" w:eastAsia="nl-NL"/>
-        </w:rPr>
-        <w:t>proper</w:t>
-      </w:r>
-      <w:r>
-        <w:rPr>
-          <w:lang w:val="en-GB" w:eastAsia="nl-NL"/>
-        </w:rPr>
-        <w:t xml:space="preserve"> </w:t>
-      </w:r>
-      <w:r>
-        <w:rPr>
-          <w:lang w:val="en-GB" w:eastAsia="nl-NL"/>
-        </w:rPr>
-        <w:t>clean-up</w:t>
-      </w:r>
-      <w:r>
-        <w:rPr>
-          <w:lang w:val="en-GB" w:eastAsia="nl-NL"/>
-        </w:rPr>
-        <w:t xml:space="preserve"> after killing a simulation</w:t>
+        <w:t>HK-057 As Dev I want proper clean-up after killing a simulation</w:t>
       </w:r>
     </w:p>
     <w:p>
@@ -4750,31 +4775,7 @@
         <w:rPr>
           <w:lang w:val="en-GB" w:eastAsia="nl-NL"/>
         </w:rPr>
-        <w:t xml:space="preserve">HK-401 As PO I want that the guest will handle the </w:t>
-      </w:r>
-      <w:r>
-        <w:rPr>
-          <w:lang w:val="en-GB" w:eastAsia="nl-NL"/>
-        </w:rPr>
-        <w:t>incoming</w:t>
-      </w:r>
-      <w:r>
-        <w:rPr>
-          <w:lang w:val="en-GB" w:eastAsia="nl-NL"/>
-        </w:rPr>
-        <w:t xml:space="preserve"> events correctly and that each guest will get </w:t>
-      </w:r>
-      <w:r>
-        <w:rPr>
-          <w:lang w:val="en-GB" w:eastAsia="nl-NL"/>
-        </w:rPr>
-        <w:t>his</w:t>
-      </w:r>
-      <w:r>
-        <w:rPr>
-          <w:lang w:val="en-GB" w:eastAsia="nl-NL"/>
-        </w:rPr>
-        <w:t xml:space="preserve"> correct event</w:t>
+        <w:t>HK-401 As PO I want that the guest will handle the incoming events correctly and that each guest will get his correct event</w:t>
       </w:r>
     </w:p>
     <w:p>
@@ -4846,43 +4847,7 @@
         <w:rPr>
           <w:lang w:val="en-GB" w:eastAsia="nl-NL"/>
         </w:rPr>
-        <w:t xml:space="preserve">HK-405 As Dev </w:t>
-      </w:r>
-      <w:r>
-        <w:rPr>
-          <w:lang w:val="en-GB" w:eastAsia="nl-NL"/>
-        </w:rPr>
-        <w:t>I</w:t>
-      </w:r>
-      <w:r>
-        <w:rPr>
-          <w:lang w:val="en-GB" w:eastAsia="nl-NL"/>
-        </w:rPr>
-        <w:t xml:space="preserve"> want </w:t>
-      </w:r>
-      <w:r>
-        <w:rPr>
-          <w:lang w:val="en-GB" w:eastAsia="nl-NL"/>
-        </w:rPr>
-        <w:t>proper</w:t>
-      </w:r>
-      <w:r>
-        <w:rPr>
-          <w:lang w:val="en-GB" w:eastAsia="nl-NL"/>
-        </w:rPr>
-        <w:t xml:space="preserve"> </w:t>
-      </w:r>
-      <w:r>
-        <w:rPr>
-          <w:lang w:val="en-GB" w:eastAsia="nl-NL"/>
-        </w:rPr>
-        <w:t>documentation</w:t>
-      </w:r>
-      <w:r>
-        <w:rPr>
-          <w:lang w:val="en-GB" w:eastAsia="nl-NL"/>
-        </w:rPr>
-        <w:t xml:space="preserve"> for the project</w:t>
+        <w:t>HK-405 As Dev I want proper documentation for the project</w:t>
       </w:r>
     </w:p>
     <w:p>
@@ -4918,19 +4883,7 @@
         <w:rPr>
           <w:lang w:val="en-GB" w:eastAsia="nl-NL"/>
         </w:rPr>
-        <w:t xml:space="preserve">HK-409 As Dev </w:t>
-      </w:r>
-      <w:r>
-        <w:rPr>
-          <w:lang w:val="en-GB" w:eastAsia="nl-NL"/>
-        </w:rPr>
-        <w:t>I</w:t>
-      </w:r>
-      <w:r>
-        <w:rPr>
-          <w:lang w:val="en-GB" w:eastAsia="nl-NL"/>
-        </w:rPr>
-        <w:t xml:space="preserve"> want reasonable maintainability index</w:t>
+        <w:t>HK-409 As Dev I want reasonable maintainability index</w:t>
       </w:r>
     </w:p>
     <w:p>
@@ -4948,25 +4901,7 @@
         <w:rPr>
           <w:lang w:val="en-GB" w:eastAsia="nl-NL"/>
         </w:rPr>
-        <w:t xml:space="preserve">HK-402 As Dev </w:t>
-      </w:r>
-      <w:r>
-        <w:rPr>
-          <w:lang w:val="en-GB" w:eastAsia="nl-NL"/>
-        </w:rPr>
-        <w:t>I</w:t>
-      </w:r>
-      <w:r>
-        <w:rPr>
-          <w:lang w:val="en-GB" w:eastAsia="nl-NL"/>
-        </w:rPr>
-        <w:t xml:space="preserve"> want a proper code </w:t>
-      </w:r>
-      <w:r>
-        <w:rPr>
-          <w:lang w:val="en-GB" w:eastAsia="nl-NL"/>
-        </w:rPr>
-        <w:t>clean-up</w:t>
+        <w:t>HK-402 As Dev I want a proper code clean-up</w:t>
       </w:r>
     </w:p>
     <w:p>
@@ -5016,25 +4951,7 @@
         <w:rPr>
           <w:lang w:val="en-GB"/>
         </w:rPr>
-        <w:t xml:space="preserve">Our </w:t>
-      </w:r>
-      <w:r>
-        <w:rPr>
-          <w:lang w:val="en-GB"/>
-        </w:rPr>
-        <w:t>fourth</w:t>
-      </w:r>
-      <w:r>
-        <w:rPr>
-          <w:lang w:val="en-GB"/>
-        </w:rPr>
-        <w:t xml:space="preserve"> sprint started on October </w:t>
-      </w:r>
-      <w:r>
-        <w:rPr>
-          <w:lang w:val="en-GB"/>
-        </w:rPr>
-        <w:t>15</w:t>
+        <w:t>Our fourth sprint started on October 15</w:t>
       </w:r>
       <w:r>
         <w:rPr>
@@ -5054,13 +4971,7 @@
         <w:rPr>
           <w:lang w:val="en-GB" w:eastAsia="nl-NL"/>
         </w:rPr>
-        <w:t xml:space="preserve"> and ended on October </w:t>
-      </w:r>
-      <w:r>
-        <w:rPr>
-          <w:lang w:val="en-GB" w:eastAsia="nl-NL"/>
-        </w:rPr>
-        <w:t>20</w:t>
+        <w:t xml:space="preserve"> and ended on October 20</w:t>
       </w:r>
       <w:r>
         <w:rPr>
@@ -5073,37 +4984,49 @@
         <w:rPr>
           <w:lang w:val="en-GB" w:eastAsia="nl-NL"/>
         </w:rPr>
-        <w:t xml:space="preserve">. We completed </w:t>
-      </w:r>
-      <w:r>
-        <w:rPr>
-          <w:lang w:val="en-GB" w:eastAsia="nl-NL"/>
-        </w:rPr>
-        <w:t>all</w:t>
-      </w:r>
-      <w:r>
-        <w:rPr>
-          <w:lang w:val="en-GB" w:eastAsia="nl-NL"/>
-        </w:rPr>
-        <w:t xml:space="preserve"> of our tasks for this sprint</w:t>
-      </w:r>
-      <w:r>
-        <w:rPr>
-          <w:lang w:val="en-GB" w:eastAsia="nl-NL"/>
-        </w:rPr>
-        <w:t xml:space="preserve">. We wasted to much time on the elevator that other task weren’t picked up on time. That is why our sprint is 1 day delayed.  </w:t>
-      </w:r>
-      <w:r>
-        <w:rPr>
-          <w:lang w:val="en-GB"/>
-        </w:rPr>
-        <w:t>We needed to say 3 things that went well this sprin</w:t>
-      </w:r>
-      <w:r>
-        <w:rPr>
-          <w:lang w:val="en-GB"/>
-        </w:rPr>
-        <w:t>t.</w:t>
+        <w:t>. We completed all of our tasks for this sprint. We wasted to</w:t>
+      </w:r>
+      <w:r>
+        <w:rPr>
+          <w:lang w:val="en-GB" w:eastAsia="nl-NL"/>
+        </w:rPr>
+        <w:t>o</w:t>
+      </w:r>
+      <w:r>
+        <w:rPr>
+          <w:lang w:val="en-GB" w:eastAsia="nl-NL"/>
+        </w:rPr>
+        <w:t xml:space="preserve"> much time on the elevator that other task weren’t picked up on time. That is why our sprint is </w:t>
+      </w:r>
+      <w:r>
+        <w:rPr>
+          <w:lang w:val="en-GB" w:eastAsia="nl-NL"/>
+        </w:rPr>
+        <w:t>one</w:t>
+      </w:r>
+      <w:r>
+        <w:rPr>
+          <w:lang w:val="en-GB" w:eastAsia="nl-NL"/>
+        </w:rPr>
+        <w:t xml:space="preserve"> day delayed.  </w:t>
+      </w:r>
+      <w:r>
+        <w:rPr>
+          <w:lang w:val="en-GB"/>
+        </w:rPr>
+        <w:t xml:space="preserve">We needed to say </w:t>
+      </w:r>
+      <w:r>
+        <w:rPr>
+          <w:lang w:val="en-GB"/>
+        </w:rPr>
+        <w:t xml:space="preserve"> 4 </w:t>
+      </w:r>
+      <w:r>
+        <w:rPr>
+          <w:lang w:val="en-GB"/>
+        </w:rPr>
+        <w:t>things that went well this sprint.</w:t>
       </w:r>
     </w:p>
     <w:p>
@@ -7394,7 +7317,7 @@
 </file>
 
 <file path=customXml/itemProps1.xml><?xml version="1.0" encoding="utf-8"?>
-<ds:datastoreItem xmlns:ds="http://schemas.openxmlformats.org/officeDocument/2006/customXml" ds:itemID="{8DC69F72-BA1B-419F-8D91-B0AF13E8428D}">
+<ds:datastoreItem xmlns:ds="http://schemas.openxmlformats.org/officeDocument/2006/customXml" ds:itemID="{758D41BD-FE41-426D-ACE6-F3F515354E63}">
   <ds:schemaRefs>
     <ds:schemaRef ds:uri="http://schemas.openxmlformats.org/officeDocument/2006/bibliography"/>
   </ds:schemaRefs>
